--- a/naskah.docx
+++ b/naskah.docx
@@ -1914,6 +1914,386 @@
         <w:ind w:firstLine="720"/>
         <w:rPr>
           <w:rFonts w:ascii="Times New Roman" w:hAnsi="Times New Roman" w:cs="Times New Roman"/>
+          <w:lang w:val="en-US"/>
+        </w:rPr>
+      </w:pPr>
+      <w:r>
+        <w:rPr>
+          <w:rFonts w:ascii="Times New Roman" w:hAnsi="Times New Roman" w:cs="Times New Roman"/>
+          <w:lang w:val="en-US"/>
+        </w:rPr>
+        <w:t>Di kamar mereka, para putri lain sedang membicarakan putri bungsu yang menerima lamaran dari si Bujang Katak.</w:t>
+      </w:r>
+    </w:p>
+    <w:p>
+      <w:pPr>
+        <w:ind w:firstLine="720"/>
+        <w:rPr>
+          <w:rFonts w:ascii="Times New Roman" w:hAnsi="Times New Roman" w:cs="Times New Roman"/>
+          <w:lang w:val="en-US"/>
+        </w:rPr>
+      </w:pPr>
+      <w:r>
+        <w:rPr>
+          <w:rFonts w:ascii="Times New Roman" w:hAnsi="Times New Roman" w:cs="Times New Roman"/>
+          <w:lang w:val="en-US"/>
+        </w:rPr>
+        <w:t xml:space="preserve">P2 </w:t>
+      </w:r>
+      <w:r>
+        <w:rPr>
+          <w:rFonts w:ascii="Times New Roman" w:hAnsi="Times New Roman" w:cs="Times New Roman"/>
+          <w:lang w:val="en-US"/>
+        </w:rPr>
+        <w:t xml:space="preserve">: </w:t>
+      </w:r>
+      <w:r>
+        <w:rPr>
+          <w:rFonts w:ascii="Times New Roman" w:hAnsi="Times New Roman" w:cs="Times New Roman"/>
+          <w:lang w:val="en-US"/>
+        </w:rPr>
+        <w:t>“H</w:t>
+      </w:r>
+      <w:r>
+        <w:rPr>
+          <w:rFonts w:ascii="Times New Roman" w:hAnsi="Times New Roman" w:cs="Times New Roman"/>
+          <w:lang w:val="en-US"/>
+        </w:rPr>
+        <w:t>ei</w:t>
+      </w:r>
+      <w:r>
+        <w:rPr>
+          <w:rFonts w:ascii="Times New Roman" w:hAnsi="Times New Roman" w:cs="Times New Roman"/>
+          <w:lang w:val="en-US"/>
+        </w:rPr>
+        <w:t>,</w:t>
+      </w:r>
+      <w:r>
+        <w:rPr>
+          <w:rFonts w:ascii="Times New Roman" w:hAnsi="Times New Roman" w:cs="Times New Roman"/>
+          <w:lang w:val="en-US"/>
+        </w:rPr>
+        <w:t xml:space="preserve"> apa kalian mendengar bahwa putri bungsu menerima pinangan bujang katak?</w:t>
+      </w:r>
+      <w:r>
+        <w:rPr>
+          <w:rFonts w:ascii="Times New Roman" w:hAnsi="Times New Roman" w:cs="Times New Roman"/>
+          <w:lang w:val="en-US"/>
+        </w:rPr>
+        <w:t>”</w:t>
+      </w:r>
+    </w:p>
+    <w:p>
+      <w:pPr>
+        <w:ind w:firstLine="720"/>
+        <w:rPr>
+          <w:rFonts w:ascii="Times New Roman" w:hAnsi="Times New Roman" w:cs="Times New Roman"/>
+          <w:lang w:val="en-US"/>
+        </w:rPr>
+      </w:pPr>
+      <w:r>
+        <w:rPr>
+          <w:rFonts w:ascii="Times New Roman" w:hAnsi="Times New Roman" w:cs="Times New Roman"/>
+          <w:lang w:val="en-US"/>
+        </w:rPr>
+        <w:t xml:space="preserve">P3 </w:t>
+      </w:r>
+      <w:r>
+        <w:rPr>
+          <w:rFonts w:ascii="Times New Roman" w:hAnsi="Times New Roman" w:cs="Times New Roman"/>
+          <w:lang w:val="en-US"/>
+        </w:rPr>
+        <w:t>:</w:t>
+      </w:r>
+      <w:r>
+        <w:rPr>
+          <w:rFonts w:ascii="Times New Roman" w:hAnsi="Times New Roman" w:cs="Times New Roman"/>
+          <w:lang w:val="en-US"/>
+        </w:rPr>
+        <w:t xml:space="preserve"> “H</w:t>
+      </w:r>
+      <w:r>
+        <w:rPr>
+          <w:rFonts w:ascii="Times New Roman" w:hAnsi="Times New Roman" w:cs="Times New Roman"/>
+          <w:lang w:val="en-US"/>
+        </w:rPr>
+        <w:t>ah</w:t>
+      </w:r>
+      <w:r>
+        <w:rPr>
+          <w:rFonts w:ascii="Times New Roman" w:hAnsi="Times New Roman" w:cs="Times New Roman"/>
+          <w:lang w:val="en-US"/>
+        </w:rPr>
+        <w:t>?</w:t>
+      </w:r>
+      <w:r>
+        <w:rPr>
+          <w:rFonts w:ascii="Times New Roman" w:hAnsi="Times New Roman" w:cs="Times New Roman"/>
+          <w:lang w:val="en-US"/>
+        </w:rPr>
+        <w:t xml:space="preserve"> </w:t>
+      </w:r>
+      <w:r>
+        <w:rPr>
+          <w:rFonts w:ascii="Times New Roman" w:hAnsi="Times New Roman" w:cs="Times New Roman"/>
+          <w:lang w:val="en-US"/>
+        </w:rPr>
+        <w:t>B</w:t>
+      </w:r>
+      <w:r>
+        <w:rPr>
+          <w:rFonts w:ascii="Times New Roman" w:hAnsi="Times New Roman" w:cs="Times New Roman"/>
+          <w:lang w:val="en-US"/>
+        </w:rPr>
+        <w:t>agaimana mungkin</w:t>
+      </w:r>
+      <w:r>
+        <w:rPr>
+          <w:rFonts w:ascii="Times New Roman" w:hAnsi="Times New Roman" w:cs="Times New Roman"/>
+          <w:lang w:val="en-US"/>
+        </w:rPr>
+        <w:t>,</w:t>
+      </w:r>
+      <w:r>
+        <w:rPr>
+          <w:rFonts w:ascii="Times New Roman" w:hAnsi="Times New Roman" w:cs="Times New Roman"/>
+          <w:lang w:val="en-US"/>
+        </w:rPr>
+        <w:t xml:space="preserve"> hahaha</w:t>
+      </w:r>
+      <w:r>
+        <w:rPr>
+          <w:rFonts w:ascii="Times New Roman" w:hAnsi="Times New Roman" w:cs="Times New Roman"/>
+          <w:lang w:val="en-US"/>
+        </w:rPr>
+        <w:t>!”</w:t>
+      </w:r>
+    </w:p>
+    <w:p>
+      <w:pPr>
+        <w:ind w:firstLine="720"/>
+        <w:rPr>
+          <w:rFonts w:ascii="Times New Roman" w:hAnsi="Times New Roman" w:cs="Times New Roman"/>
+          <w:lang w:val="en-US"/>
+        </w:rPr>
+      </w:pPr>
+      <w:r>
+        <w:rPr>
+          <w:rFonts w:ascii="Times New Roman" w:hAnsi="Times New Roman" w:cs="Times New Roman"/>
+          <w:lang w:val="en-US"/>
+        </w:rPr>
+        <w:t>P</w:t>
+      </w:r>
+      <w:r>
+        <w:rPr>
+          <w:rFonts w:ascii="Times New Roman" w:hAnsi="Times New Roman" w:cs="Times New Roman"/>
+          <w:lang w:val="en-US"/>
+        </w:rPr>
+        <w:t>1</w:t>
+      </w:r>
+      <w:r>
+        <w:rPr>
+          <w:rFonts w:ascii="Times New Roman" w:hAnsi="Times New Roman" w:cs="Times New Roman"/>
+          <w:lang w:val="en-US"/>
+        </w:rPr>
+        <w:t xml:space="preserve"> </w:t>
+      </w:r>
+      <w:r>
+        <w:rPr>
+          <w:rFonts w:ascii="Times New Roman" w:hAnsi="Times New Roman" w:cs="Times New Roman"/>
+          <w:lang w:val="en-US"/>
+        </w:rPr>
+        <w:t xml:space="preserve">: </w:t>
+      </w:r>
+      <w:r>
+        <w:rPr>
+          <w:rFonts w:ascii="Times New Roman" w:hAnsi="Times New Roman" w:cs="Times New Roman"/>
+          <w:lang w:val="en-US"/>
+        </w:rPr>
+        <w:t>“D</w:t>
+      </w:r>
+      <w:r>
+        <w:rPr>
+          <w:rFonts w:ascii="Times New Roman" w:hAnsi="Times New Roman" w:cs="Times New Roman"/>
+          <w:lang w:val="en-US"/>
+        </w:rPr>
+        <w:t>ia hanya mencari perhatian ayahanda semata, dia tahu cara mencari simpati</w:t>
+      </w:r>
+      <w:r>
+        <w:rPr>
+          <w:rFonts w:ascii="Times New Roman" w:hAnsi="Times New Roman" w:cs="Times New Roman"/>
+          <w:lang w:val="en-US"/>
+        </w:rPr>
+        <w:t>. S</w:t>
+      </w:r>
+      <w:r>
+        <w:rPr>
+          <w:rFonts w:ascii="Times New Roman" w:hAnsi="Times New Roman" w:cs="Times New Roman"/>
+          <w:lang w:val="en-US"/>
+        </w:rPr>
+        <w:t>ungguh mejijikan</w:t>
+      </w:r>
+      <w:r>
+        <w:rPr>
+          <w:rFonts w:ascii="Times New Roman" w:hAnsi="Times New Roman" w:cs="Times New Roman"/>
+          <w:lang w:val="en-US"/>
+        </w:rPr>
+        <w:t>”</w:t>
+      </w:r>
+    </w:p>
+    <w:p>
+      <w:pPr>
+        <w:ind w:firstLine="720"/>
+        <w:rPr>
+          <w:rFonts w:ascii="Times New Roman" w:hAnsi="Times New Roman" w:cs="Times New Roman"/>
+          <w:lang w:val="en-US"/>
+        </w:rPr>
+      </w:pPr>
+      <w:r>
+        <w:rPr>
+          <w:rFonts w:ascii="Times New Roman" w:hAnsi="Times New Roman" w:cs="Times New Roman"/>
+          <w:lang w:val="en-US"/>
+        </w:rPr>
+        <w:t>P</w:t>
+      </w:r>
+      <w:r>
+        <w:rPr>
+          <w:rFonts w:ascii="Times New Roman" w:hAnsi="Times New Roman" w:cs="Times New Roman"/>
+          <w:lang w:val="en-US"/>
+        </w:rPr>
+        <w:t xml:space="preserve">2: </w:t>
+      </w:r>
+      <w:r>
+        <w:rPr>
+          <w:rFonts w:ascii="Times New Roman" w:hAnsi="Times New Roman" w:cs="Times New Roman"/>
+          <w:lang w:val="en-US"/>
+        </w:rPr>
+        <w:t>“S</w:t>
+      </w:r>
+      <w:r>
+        <w:rPr>
+          <w:rFonts w:ascii="Times New Roman" w:hAnsi="Times New Roman" w:cs="Times New Roman"/>
+          <w:lang w:val="en-US"/>
+        </w:rPr>
+        <w:t>epertinya begitu, lagipula apakah bujang katak mampu memenuhi syarat dari ayahanda</w:t>
+      </w:r>
+      <w:r>
+        <w:rPr>
+          <w:rFonts w:ascii="Times New Roman" w:hAnsi="Times New Roman" w:cs="Times New Roman"/>
+          <w:lang w:val="en-US"/>
+        </w:rPr>
+        <w:t>”</w:t>
+      </w:r>
+    </w:p>
+    <w:p>
+      <w:pPr>
+        <w:ind w:firstLine="720"/>
+        <w:rPr>
+          <w:rFonts w:ascii="Times New Roman" w:hAnsi="Times New Roman" w:cs="Times New Roman"/>
+          <w:lang w:val="en-US"/>
+        </w:rPr>
+      </w:pPr>
+      <w:r>
+        <w:rPr>
+          <w:rFonts w:ascii="Times New Roman" w:hAnsi="Times New Roman" w:cs="Times New Roman"/>
+          <w:lang w:val="en-US"/>
+        </w:rPr>
+        <w:t>P</w:t>
+      </w:r>
+      <w:r>
+        <w:rPr>
+          <w:rFonts w:ascii="Times New Roman" w:hAnsi="Times New Roman" w:cs="Times New Roman"/>
+          <w:lang w:val="en-US"/>
+        </w:rPr>
+        <w:t xml:space="preserve">3: </w:t>
+      </w:r>
+      <w:r>
+        <w:rPr>
+          <w:rFonts w:ascii="Times New Roman" w:hAnsi="Times New Roman" w:cs="Times New Roman"/>
+          <w:lang w:val="en-US"/>
+        </w:rPr>
+        <w:t>“B</w:t>
+      </w:r>
+      <w:r>
+        <w:rPr>
+          <w:rFonts w:ascii="Times New Roman" w:hAnsi="Times New Roman" w:cs="Times New Roman"/>
+          <w:lang w:val="en-US"/>
+        </w:rPr>
+        <w:t>iarkan saja urusan mereka, aku yakin bujang katak mampu</w:t>
+      </w:r>
+      <w:r>
+        <w:rPr>
+          <w:rFonts w:ascii="Times New Roman" w:hAnsi="Times New Roman" w:cs="Times New Roman"/>
+          <w:lang w:val="en-US"/>
+        </w:rPr>
+        <w:t>”</w:t>
+      </w:r>
+    </w:p>
+    <w:p>
+      <w:pPr>
+        <w:ind w:firstLine="720"/>
+        <w:rPr>
+          <w:rFonts w:ascii="Times New Roman" w:hAnsi="Times New Roman" w:cs="Times New Roman"/>
+          <w:lang w:val="en-US"/>
+        </w:rPr>
+      </w:pPr>
+      <w:r>
+        <w:rPr>
+          <w:rFonts w:ascii="Times New Roman" w:hAnsi="Times New Roman" w:cs="Times New Roman"/>
+          <w:lang w:val="en-US"/>
+        </w:rPr>
+        <w:t>P</w:t>
+      </w:r>
+      <w:r>
+        <w:rPr>
+          <w:rFonts w:ascii="Times New Roman" w:hAnsi="Times New Roman" w:cs="Times New Roman"/>
+          <w:lang w:val="en-US"/>
+        </w:rPr>
+        <w:t xml:space="preserve">1: </w:t>
+      </w:r>
+      <w:r>
+        <w:rPr>
+          <w:rFonts w:ascii="Times New Roman" w:hAnsi="Times New Roman" w:cs="Times New Roman"/>
+          <w:lang w:val="en-US"/>
+        </w:rPr>
+        <w:t>“K</w:t>
+      </w:r>
+      <w:r>
+        <w:rPr>
+          <w:rFonts w:ascii="Times New Roman" w:hAnsi="Times New Roman" w:cs="Times New Roman"/>
+          <w:lang w:val="en-US"/>
+        </w:rPr>
+        <w:t>au benar benar membela mereka adik ku?</w:t>
+      </w:r>
+      <w:r>
+        <w:rPr>
+          <w:rFonts w:ascii="Times New Roman" w:hAnsi="Times New Roman" w:cs="Times New Roman"/>
+          <w:lang w:val="en-US"/>
+        </w:rPr>
+        <w:t>”</w:t>
+      </w:r>
+    </w:p>
+    <w:p>
+      <w:pPr>
+        <w:rPr>
+          <w:rFonts w:ascii="Times New Roman" w:hAnsi="Times New Roman" w:cs="Times New Roman"/>
+          <w:lang w:val="en-US"/>
+        </w:rPr>
+      </w:pPr>
+      <w:r>
+        <w:rPr>
+          <w:rFonts w:ascii="Times New Roman" w:hAnsi="Times New Roman" w:cs="Times New Roman"/>
+          <w:lang w:val="en-US"/>
+        </w:rPr>
+        <w:tab/>
+        <w:t>—</w:t>
+      </w:r>
+    </w:p>
+    <w:p>
+      <w:pPr>
+        <w:ind w:firstLine="720"/>
+        <w:rPr>
+          <w:rFonts w:ascii="Times New Roman" w:hAnsi="Times New Roman" w:cs="Times New Roman"/>
         </w:rPr>
       </w:pPr>
       <w:r>
@@ -2160,6 +2540,7 @@
         <w:rPr>
           <w:rFonts w:ascii="Times New Roman" w:hAnsi="Times New Roman" w:cs="Times New Roman"/>
         </w:rPr>
+        <w:lastRenderedPageBreak/>
         <w:t>Dia segera masuk ke dalam rumah dan bercermin, bujang katak</w:t>
       </w:r>
       <w:r>
@@ -2296,7 +2677,6 @@
           <w:rFonts w:ascii="Times New Roman" w:hAnsi="Times New Roman" w:cs="Times New Roman"/>
           <w:lang w:val="en-US"/>
         </w:rPr>
-        <w:lastRenderedPageBreak/>
         <w:t xml:space="preserve">Raja : </w:t>
       </w:r>
       <w:r>
